--- a/Pedidos/Instalaciones Especiales 2022/002 - TDR INSTALACIONES ESPECIALES - CAMARAS IP PTZ Y WIFI.docx
+++ b/Pedidos/Instalaciones Especiales 2022/002 - TDR INSTALACIONES ESPECIALES - CAMARAS IP PTZ Y WIFI.docx
@@ -165,7 +165,23 @@
                 <w:rFonts w:ascii="Agency FB" w:eastAsia="Calibri" w:hAnsi="Agency FB" w:cs="Arial"/>
                 <w:lang w:eastAsia="es-ES"/>
               </w:rPr>
-              <w:t>MEJORAMIENTO DEL SERVICIO EDUCATIVO EN LA I.E.P.  N° 54002 SANTA ROSA E I.E.S. SANTA ROSA, DEL DISTRITO DE ABANCAY, PROVINCIA DE ABANCAY</w:t>
+              <w:t xml:space="preserve">MEJORAMIENTO DEL SERVICIO EDUCATIVO EN LA I.E.P.  </w:t>
+            </w:r>
+            <w:proofErr w:type="spellStart"/>
+            <w:r>
+              <w:rPr>
+                <w:rFonts w:ascii="Agency FB" w:eastAsia="Calibri" w:hAnsi="Agency FB" w:cs="Arial"/>
+                <w:lang w:eastAsia="es-ES"/>
+              </w:rPr>
+              <w:t>N°</w:t>
+            </w:r>
+            <w:proofErr w:type="spellEnd"/>
+            <w:r>
+              <w:rPr>
+                <w:rFonts w:ascii="Agency FB" w:eastAsia="Calibri" w:hAnsi="Agency FB" w:cs="Arial"/>
+                <w:lang w:eastAsia="es-ES"/>
+              </w:rPr>
+              <w:t xml:space="preserve"> 54002 SANTA ROSA E I.E.S. SANTA ROSA, DEL DISTRITO DE ABANCAY, PROVINCIA DE ABANCAY</w:t>
             </w:r>
             <w:r>
               <w:rPr>
@@ -424,7 +440,23 @@
           <w:rFonts w:ascii="Agency FB" w:eastAsia="Calibri" w:hAnsi="Agency FB" w:cs="Arial"/>
           <w:lang w:eastAsia="es-ES"/>
         </w:rPr>
-        <w:t>MEJORAMIENTO DEL SERVICIO EDUCATIVO EN LA I.E.P.  N° 54002 SANTA ROSA E I.E.S. SANTA ROSA, DEL DISTRITO DE ABANCAY, PROVINCIA DE ABANCAY</w:t>
+        <w:t xml:space="preserve">MEJORAMIENTO DEL SERVICIO EDUCATIVO EN LA I.E.P.  </w:t>
+      </w:r>
+      <w:proofErr w:type="spellStart"/>
+      <w:r>
+        <w:rPr>
+          <w:rFonts w:ascii="Agency FB" w:eastAsia="Calibri" w:hAnsi="Agency FB" w:cs="Arial"/>
+          <w:lang w:eastAsia="es-ES"/>
+        </w:rPr>
+        <w:t>N°</w:t>
+      </w:r>
+      <w:proofErr w:type="spellEnd"/>
+      <w:r>
+        <w:rPr>
+          <w:rFonts w:ascii="Agency FB" w:eastAsia="Calibri" w:hAnsi="Agency FB" w:cs="Arial"/>
+          <w:lang w:eastAsia="es-ES"/>
+        </w:rPr>
+        <w:t xml:space="preserve"> 54002 SANTA ROSA E I.E.S. SANTA ROSA, DEL DISTRITO DE ABANCAY, PROVINCIA DE ABANCAY</w:t>
       </w:r>
       <w:r>
         <w:rPr>
@@ -538,7 +570,23 @@
           <w:rFonts w:ascii="Agency FB" w:eastAsia="Calibri" w:hAnsi="Agency FB" w:cs="Arial"/>
           <w:lang w:eastAsia="es-ES"/>
         </w:rPr>
-        <w:t>MEJORAMIENTO DEL SERVICIO EDUCATIVO EN LA I.E.P.  N° 54002 SANTA ROSA E I.E.S. SANTA ROSA, DEL DISTRITO DE ABANCAY, PROVINCIA DE ABANCAY</w:t>
+        <w:t xml:space="preserve">MEJORAMIENTO DEL SERVICIO EDUCATIVO EN LA I.E.P.  </w:t>
+      </w:r>
+      <w:proofErr w:type="spellStart"/>
+      <w:r>
+        <w:rPr>
+          <w:rFonts w:ascii="Agency FB" w:eastAsia="Calibri" w:hAnsi="Agency FB" w:cs="Arial"/>
+          <w:lang w:eastAsia="es-ES"/>
+        </w:rPr>
+        <w:t>N°</w:t>
+      </w:r>
+      <w:proofErr w:type="spellEnd"/>
+      <w:r>
+        <w:rPr>
+          <w:rFonts w:ascii="Agency FB" w:eastAsia="Calibri" w:hAnsi="Agency FB" w:cs="Arial"/>
+          <w:lang w:eastAsia="es-ES"/>
+        </w:rPr>
+        <w:t xml:space="preserve"> 54002 SANTA ROSA E I.E.S. SANTA ROSA, DEL DISTRITO DE ABANCAY, PROVINCIA DE ABANCAY</w:t>
       </w:r>
       <w:r>
         <w:rPr>
@@ -634,7 +682,23 @@
           <w:rFonts w:ascii="Agency FB" w:eastAsia="Calibri" w:hAnsi="Agency FB" w:cs="Arial"/>
           <w:lang w:eastAsia="es-ES"/>
         </w:rPr>
-        <w:t>MEJORAMIENTO DEL SERVICIO EDUCATIVO EN LA I.E.P.  N° 54002 SANTA ROSA E I.E.S. SANTA ROSA, DEL DISTRITO DE ABANCAY, PROVINCIA DE ABANCAY</w:t>
+        <w:t xml:space="preserve">MEJORAMIENTO DEL SERVICIO EDUCATIVO EN LA I.E.P.  </w:t>
+      </w:r>
+      <w:proofErr w:type="spellStart"/>
+      <w:r>
+        <w:rPr>
+          <w:rFonts w:ascii="Agency FB" w:eastAsia="Calibri" w:hAnsi="Agency FB" w:cs="Arial"/>
+          <w:lang w:eastAsia="es-ES"/>
+        </w:rPr>
+        <w:t>N°</w:t>
+      </w:r>
+      <w:proofErr w:type="spellEnd"/>
+      <w:r>
+        <w:rPr>
+          <w:rFonts w:ascii="Agency FB" w:eastAsia="Calibri" w:hAnsi="Agency FB" w:cs="Arial"/>
+          <w:lang w:eastAsia="es-ES"/>
+        </w:rPr>
+        <w:t xml:space="preserve"> 54002 SANTA ROSA E I.E.S. SANTA ROSA, DEL DISTRITO DE ABANCAY, PROVINCIA DE ABANCAY</w:t>
       </w:r>
       <w:r>
         <w:rPr>
@@ -714,6 +778,7 @@
                 <w:lang w:eastAsia="es-PE"/>
               </w:rPr>
             </w:pPr>
+            <w:proofErr w:type="spellStart"/>
             <w:r>
               <w:rPr>
                 <w:rFonts w:ascii="Agency FB" w:hAnsi="Agency FB" w:cstheme="minorHAnsi"/>
@@ -721,6 +786,7 @@
               </w:rPr>
               <w:t>N°</w:t>
             </w:r>
+            <w:proofErr w:type="spellEnd"/>
           </w:p>
         </w:tc>
         <w:tc>
@@ -1017,7 +1083,39 @@
                 <w:rFonts w:ascii="Agency FB" w:hAnsi="Agency FB" w:cstheme="minorHAnsi"/>
                 <w:lang w:eastAsia="es-PE"/>
               </w:rPr>
-              <w:t xml:space="preserve">• Iluminación: Color 0.005Lux@F1.6, B/N , 0.001Lux@F1.6, 0 Lux IR On </w:t>
+              <w:t>• Iluminación: Color 0.005Lux@F1.6, B/</w:t>
+            </w:r>
+            <w:proofErr w:type="gramStart"/>
+            <w:r>
+              <w:rPr>
+                <w:rFonts w:ascii="Agency FB" w:hAnsi="Agency FB" w:cstheme="minorHAnsi"/>
+                <w:lang w:eastAsia="es-PE"/>
+              </w:rPr>
+              <w:t>N ,</w:t>
+            </w:r>
+            <w:proofErr w:type="gramEnd"/>
+            <w:r>
+              <w:rPr>
+                <w:rFonts w:ascii="Agency FB" w:hAnsi="Agency FB" w:cstheme="minorHAnsi"/>
+                <w:lang w:eastAsia="es-PE"/>
+              </w:rPr>
+              <w:t xml:space="preserve"> 0.001Lux@F1.6, 0 Lux IR </w:t>
+            </w:r>
+            <w:proofErr w:type="spellStart"/>
+            <w:r>
+              <w:rPr>
+                <w:rFonts w:ascii="Agency FB" w:hAnsi="Agency FB" w:cstheme="minorHAnsi"/>
+                <w:lang w:eastAsia="es-PE"/>
+              </w:rPr>
+              <w:t>On</w:t>
+            </w:r>
+            <w:proofErr w:type="spellEnd"/>
+            <w:r>
+              <w:rPr>
+                <w:rFonts w:ascii="Agency FB" w:hAnsi="Agency FB" w:cstheme="minorHAnsi"/>
+                <w:lang w:eastAsia="es-PE"/>
+              </w:rPr>
+              <w:t xml:space="preserve"> </w:t>
             </w:r>
           </w:p>
           <w:p>
@@ -1034,7 +1132,23 @@
                 <w:rFonts w:ascii="Agency FB" w:hAnsi="Agency FB" w:cstheme="minorHAnsi"/>
                 <w:lang w:eastAsia="es-PE"/>
               </w:rPr>
-              <w:t xml:space="preserve">• Cúpula: Vidrio negro anti-reflejo </w:t>
+              <w:t xml:space="preserve">• Cúpula: Vidrio negro </w:t>
+            </w:r>
+            <w:proofErr w:type="spellStart"/>
+            <w:r>
+              <w:rPr>
+                <w:rFonts w:ascii="Agency FB" w:hAnsi="Agency FB" w:cstheme="minorHAnsi"/>
+                <w:lang w:eastAsia="es-PE"/>
+              </w:rPr>
+              <w:t>anti-reflejo</w:t>
+            </w:r>
+            <w:proofErr w:type="spellEnd"/>
+            <w:r>
+              <w:rPr>
+                <w:rFonts w:ascii="Agency FB" w:hAnsi="Agency FB" w:cstheme="minorHAnsi"/>
+                <w:lang w:eastAsia="es-PE"/>
+              </w:rPr>
+              <w:t xml:space="preserve"> </w:t>
             </w:r>
           </w:p>
           <w:p>
@@ -1051,7 +1165,55 @@
                 <w:rFonts w:ascii="Agency FB" w:hAnsi="Agency FB" w:cstheme="minorHAnsi"/>
                 <w:lang w:eastAsia="es-PE"/>
               </w:rPr>
-              <w:t xml:space="preserve">• Pan: 360° endless; Tilt: -15° a 90°(Auto Flip) </w:t>
+              <w:t xml:space="preserve">• Pan: 360° </w:t>
+            </w:r>
+            <w:proofErr w:type="spellStart"/>
+            <w:r>
+              <w:rPr>
+                <w:rFonts w:ascii="Agency FB" w:hAnsi="Agency FB" w:cstheme="minorHAnsi"/>
+                <w:lang w:eastAsia="es-PE"/>
+              </w:rPr>
+              <w:t>endless</w:t>
+            </w:r>
+            <w:proofErr w:type="spellEnd"/>
+            <w:r>
+              <w:rPr>
+                <w:rFonts w:ascii="Agency FB" w:hAnsi="Agency FB" w:cstheme="minorHAnsi"/>
+                <w:lang w:eastAsia="es-PE"/>
+              </w:rPr>
+              <w:t>; Tilt: -15° a 90</w:t>
+            </w:r>
+            <w:proofErr w:type="gramStart"/>
+            <w:r>
+              <w:rPr>
+                <w:rFonts w:ascii="Agency FB" w:hAnsi="Agency FB" w:cstheme="minorHAnsi"/>
+                <w:lang w:eastAsia="es-PE"/>
+              </w:rPr>
+              <w:t>°(</w:t>
+            </w:r>
+            <w:proofErr w:type="gramEnd"/>
+            <w:r>
+              <w:rPr>
+                <w:rFonts w:ascii="Agency FB" w:hAnsi="Agency FB" w:cstheme="minorHAnsi"/>
+                <w:lang w:eastAsia="es-PE"/>
+              </w:rPr>
+              <w:t xml:space="preserve">Auto </w:t>
+            </w:r>
+            <w:proofErr w:type="spellStart"/>
+            <w:r>
+              <w:rPr>
+                <w:rFonts w:ascii="Agency FB" w:hAnsi="Agency FB" w:cstheme="minorHAnsi"/>
+                <w:lang w:eastAsia="es-PE"/>
+              </w:rPr>
+              <w:t>Flip</w:t>
+            </w:r>
+            <w:proofErr w:type="spellEnd"/>
+            <w:r>
+              <w:rPr>
+                <w:rFonts w:ascii="Agency FB" w:hAnsi="Agency FB" w:cstheme="minorHAnsi"/>
+                <w:lang w:eastAsia="es-PE"/>
+              </w:rPr>
+              <w:t xml:space="preserve">) </w:t>
             </w:r>
           </w:p>
           <w:p>
@@ -1085,7 +1247,23 @@
                 <w:rFonts w:ascii="Agency FB" w:hAnsi="Agency FB" w:cstheme="minorHAnsi"/>
                 <w:lang w:eastAsia="es-PE"/>
               </w:rPr>
-              <w:t xml:space="preserve">• Presets: 256 </w:t>
+              <w:t xml:space="preserve">• </w:t>
+            </w:r>
+            <w:proofErr w:type="spellStart"/>
+            <w:r>
+              <w:rPr>
+                <w:rFonts w:ascii="Agency FB" w:hAnsi="Agency FB" w:cstheme="minorHAnsi"/>
+                <w:lang w:eastAsia="es-PE"/>
+              </w:rPr>
+              <w:t>Presets</w:t>
+            </w:r>
+            <w:proofErr w:type="spellEnd"/>
+            <w:r>
+              <w:rPr>
+                <w:rFonts w:ascii="Agency FB" w:hAnsi="Agency FB" w:cstheme="minorHAnsi"/>
+                <w:lang w:eastAsia="es-PE"/>
+              </w:rPr>
+              <w:t xml:space="preserve">: 256 </w:t>
             </w:r>
           </w:p>
           <w:p>
@@ -1153,7 +1331,39 @@
                 <w:rFonts w:ascii="Agency FB" w:hAnsi="Agency FB" w:cstheme="minorHAnsi"/>
                 <w:lang w:val="en-US" w:eastAsia="es-PE"/>
               </w:rPr>
-              <w:t>• Incluye soporte.</w:t>
+              <w:t xml:space="preserve">• </w:t>
+            </w:r>
+            <w:proofErr w:type="spellStart"/>
+            <w:r>
+              <w:rPr>
+                <w:rFonts w:ascii="Agency FB" w:hAnsi="Agency FB" w:cstheme="minorHAnsi"/>
+                <w:lang w:val="en-US" w:eastAsia="es-PE"/>
+              </w:rPr>
+              <w:t>Incluye</w:t>
+            </w:r>
+            <w:proofErr w:type="spellEnd"/>
+            <w:r>
+              <w:rPr>
+                <w:rFonts w:ascii="Agency FB" w:hAnsi="Agency FB" w:cstheme="minorHAnsi"/>
+                <w:lang w:val="en-US" w:eastAsia="es-PE"/>
+              </w:rPr>
+              <w:t xml:space="preserve"> </w:t>
+            </w:r>
+            <w:proofErr w:type="spellStart"/>
+            <w:r>
+              <w:rPr>
+                <w:rFonts w:ascii="Agency FB" w:hAnsi="Agency FB" w:cstheme="minorHAnsi"/>
+                <w:lang w:val="en-US" w:eastAsia="es-PE"/>
+              </w:rPr>
+              <w:t>soporte</w:t>
+            </w:r>
+            <w:proofErr w:type="spellEnd"/>
+            <w:r>
+              <w:rPr>
+                <w:rFonts w:ascii="Agency FB" w:hAnsi="Agency FB" w:cstheme="minorHAnsi"/>
+                <w:lang w:val="en-US" w:eastAsia="es-PE"/>
+              </w:rPr>
+              <w:t>.</w:t>
             </w:r>
           </w:p>
         </w:tc>
@@ -1310,7 +1520,53 @@
                 <w:lang w:eastAsia="es-PE"/>
               </w:rPr>
               <w:tab/>
-              <w:t>Sensor de imagen1/2.7" Progressive Scan CMOS</w:t>
+              <w:t>Sensor de imagen</w:t>
+            </w:r>
+            <w:r>
+              <w:rPr>
+                <w:rFonts w:ascii="Agency FB" w:hAnsi="Agency FB" w:cstheme="minorHAnsi"/>
+                <w:lang w:eastAsia="es-PE"/>
+              </w:rPr>
+              <w:t xml:space="preserve"> </w:t>
+            </w:r>
+            <w:r>
+              <w:rPr>
+                <w:rFonts w:ascii="Agency FB" w:hAnsi="Agency FB" w:cstheme="minorHAnsi"/>
+                <w:lang w:eastAsia="es-PE"/>
+              </w:rPr>
+              <w:t xml:space="preserve">1/2.7" </w:t>
+            </w:r>
+            <w:proofErr w:type="spellStart"/>
+            <w:r>
+              <w:rPr>
+                <w:rFonts w:ascii="Agency FB" w:hAnsi="Agency FB" w:cstheme="minorHAnsi"/>
+                <w:lang w:eastAsia="es-PE"/>
+              </w:rPr>
+              <w:t>Progressive</w:t>
+            </w:r>
+            <w:proofErr w:type="spellEnd"/>
+            <w:r>
+              <w:rPr>
+                <w:rFonts w:ascii="Agency FB" w:hAnsi="Agency FB" w:cstheme="minorHAnsi"/>
+                <w:lang w:eastAsia="es-PE"/>
+              </w:rPr>
+              <w:t xml:space="preserve"> </w:t>
+            </w:r>
+            <w:proofErr w:type="spellStart"/>
+            <w:r>
+              <w:rPr>
+                <w:rFonts w:ascii="Agency FB" w:hAnsi="Agency FB" w:cstheme="minorHAnsi"/>
+                <w:lang w:eastAsia="es-PE"/>
+              </w:rPr>
+              <w:t>Scan</w:t>
+            </w:r>
+            <w:proofErr w:type="spellEnd"/>
+            <w:r>
+              <w:rPr>
+                <w:rFonts w:ascii="Agency FB" w:hAnsi="Agency FB" w:cstheme="minorHAnsi"/>
+                <w:lang w:eastAsia="es-PE"/>
+              </w:rPr>
+              <w:t xml:space="preserve"> CMOS</w:t>
             </w:r>
           </w:p>
           <w:p>
@@ -1334,7 +1590,23 @@
                 <w:lang w:eastAsia="es-PE"/>
               </w:rPr>
               <w:tab/>
-              <w:t>Iluminación mínimaColor: 0.028 Lux @ (F2.0, AGC ON)</w:t>
+              <w:t xml:space="preserve">Iluminación </w:t>
+            </w:r>
+            <w:proofErr w:type="spellStart"/>
+            <w:r>
+              <w:rPr>
+                <w:rFonts w:ascii="Agency FB" w:hAnsi="Agency FB" w:cstheme="minorHAnsi"/>
+                <w:lang w:eastAsia="es-PE"/>
+              </w:rPr>
+              <w:t>mínimaColor</w:t>
+            </w:r>
+            <w:proofErr w:type="spellEnd"/>
+            <w:r>
+              <w:rPr>
+                <w:rFonts w:ascii="Agency FB" w:hAnsi="Agency FB" w:cstheme="minorHAnsi"/>
+                <w:lang w:eastAsia="es-PE"/>
+              </w:rPr>
+              <w:t>: 0.028 Lux @ (F2.0, AGC ON)</w:t>
             </w:r>
           </w:p>
           <w:p>
@@ -1358,7 +1630,37 @@
                 <w:lang w:eastAsia="es-PE"/>
               </w:rPr>
               <w:tab/>
-              <w:t>Velocidad de obturación1/3 s to 1/100,000 s</w:t>
+              <w:t>Velocidad de obturación</w:t>
+            </w:r>
+            <w:r>
+              <w:rPr>
+                <w:rFonts w:ascii="Agency FB" w:hAnsi="Agency FB" w:cstheme="minorHAnsi"/>
+                <w:lang w:eastAsia="es-PE"/>
+              </w:rPr>
+              <w:t xml:space="preserve"> </w:t>
+            </w:r>
+            <w:r>
+              <w:rPr>
+                <w:rFonts w:ascii="Agency FB" w:hAnsi="Agency FB" w:cstheme="minorHAnsi"/>
+                <w:lang w:eastAsia="es-PE"/>
+              </w:rPr>
+              <w:t xml:space="preserve">1/3 s </w:t>
+            </w:r>
+            <w:proofErr w:type="spellStart"/>
+            <w:r>
+              <w:rPr>
+                <w:rFonts w:ascii="Agency FB" w:hAnsi="Agency FB" w:cstheme="minorHAnsi"/>
+                <w:lang w:eastAsia="es-PE"/>
+              </w:rPr>
+              <w:t>to</w:t>
+            </w:r>
+            <w:proofErr w:type="spellEnd"/>
+            <w:r>
+              <w:rPr>
+                <w:rFonts w:ascii="Agency FB" w:hAnsi="Agency FB" w:cstheme="minorHAnsi"/>
+                <w:lang w:eastAsia="es-PE"/>
+              </w:rPr>
+              <w:t xml:space="preserve"> 1/100,000 s</w:t>
             </w:r>
           </w:p>
           <w:p>
@@ -1382,8 +1684,17 @@
                 <w:lang w:eastAsia="es-PE"/>
               </w:rPr>
               <w:tab/>
-              <w:t>Obturador lentoYes</w:t>
-            </w:r>
+              <w:t xml:space="preserve">Obturador </w:t>
+            </w:r>
+            <w:proofErr w:type="spellStart"/>
+            <w:r>
+              <w:rPr>
+                <w:rFonts w:ascii="Agency FB" w:hAnsi="Agency FB" w:cstheme="minorHAnsi"/>
+                <w:lang w:eastAsia="es-PE"/>
+              </w:rPr>
+              <w:t>lentoYes</w:t>
+            </w:r>
+            <w:proofErr w:type="spellEnd"/>
           </w:p>
           <w:p>
             <w:pPr>
@@ -1406,7 +1717,87 @@
                 <w:lang w:eastAsia="es-PE"/>
               </w:rPr>
               <w:tab/>
-              <w:t>Ajuste de ánguloPan: 0° to 360°, tilt: -90° to 90°, rotate: 0° to 90°</w:t>
+              <w:t xml:space="preserve">Ajuste de </w:t>
+            </w:r>
+            <w:proofErr w:type="spellStart"/>
+            <w:r>
+              <w:rPr>
+                <w:rFonts w:ascii="Agency FB" w:hAnsi="Agency FB" w:cstheme="minorHAnsi"/>
+                <w:lang w:eastAsia="es-PE"/>
+              </w:rPr>
+              <w:t>ánguloPan</w:t>
+            </w:r>
+            <w:proofErr w:type="spellEnd"/>
+            <w:r>
+              <w:rPr>
+                <w:rFonts w:ascii="Agency FB" w:hAnsi="Agency FB" w:cstheme="minorHAnsi"/>
+                <w:lang w:eastAsia="es-PE"/>
+              </w:rPr>
+              <w:t xml:space="preserve">: 0° </w:t>
+            </w:r>
+            <w:proofErr w:type="spellStart"/>
+            <w:r>
+              <w:rPr>
+                <w:rFonts w:ascii="Agency FB" w:hAnsi="Agency FB" w:cstheme="minorHAnsi"/>
+                <w:lang w:eastAsia="es-PE"/>
+              </w:rPr>
+              <w:t>to</w:t>
+            </w:r>
+            <w:proofErr w:type="spellEnd"/>
+            <w:r>
+              <w:rPr>
+                <w:rFonts w:ascii="Agency FB" w:hAnsi="Agency FB" w:cstheme="minorHAnsi"/>
+                <w:lang w:eastAsia="es-PE"/>
+              </w:rPr>
+              <w:t xml:space="preserve"> 360°, tilt: -90° </w:t>
+            </w:r>
+            <w:proofErr w:type="spellStart"/>
+            <w:r>
+              <w:rPr>
+                <w:rFonts w:ascii="Agency FB" w:hAnsi="Agency FB" w:cstheme="minorHAnsi"/>
+                <w:lang w:eastAsia="es-PE"/>
+              </w:rPr>
+              <w:t>to</w:t>
+            </w:r>
+            <w:proofErr w:type="spellEnd"/>
+            <w:r>
+              <w:rPr>
+                <w:rFonts w:ascii="Agency FB" w:hAnsi="Agency FB" w:cstheme="minorHAnsi"/>
+                <w:lang w:eastAsia="es-PE"/>
+              </w:rPr>
+              <w:t xml:space="preserve"> 90°, </w:t>
+            </w:r>
+            <w:proofErr w:type="spellStart"/>
+            <w:r>
+              <w:rPr>
+                <w:rFonts w:ascii="Agency FB" w:hAnsi="Agency FB" w:cstheme="minorHAnsi"/>
+                <w:lang w:eastAsia="es-PE"/>
+              </w:rPr>
+              <w:t>rotate</w:t>
+            </w:r>
+            <w:proofErr w:type="spellEnd"/>
+            <w:r>
+              <w:rPr>
+                <w:rFonts w:ascii="Agency FB" w:hAnsi="Agency FB" w:cstheme="minorHAnsi"/>
+                <w:lang w:eastAsia="es-PE"/>
+              </w:rPr>
+              <w:t xml:space="preserve">: 0° </w:t>
+            </w:r>
+            <w:proofErr w:type="spellStart"/>
+            <w:r>
+              <w:rPr>
+                <w:rFonts w:ascii="Agency FB" w:hAnsi="Agency FB" w:cstheme="minorHAnsi"/>
+                <w:lang w:eastAsia="es-PE"/>
+              </w:rPr>
+              <w:t>to</w:t>
+            </w:r>
+            <w:proofErr w:type="spellEnd"/>
+            <w:r>
+              <w:rPr>
+                <w:rFonts w:ascii="Agency FB" w:hAnsi="Agency FB" w:cstheme="minorHAnsi"/>
+                <w:lang w:eastAsia="es-PE"/>
+              </w:rPr>
+              <w:t xml:space="preserve"> 90°</w:t>
             </w:r>
           </w:p>
           <w:p>
@@ -1455,8 +1846,49 @@
                 <w:lang w:eastAsia="es-PE"/>
               </w:rPr>
               <w:tab/>
-              <w:t>Día y NocheIR Cut Filter</w:t>
-            </w:r>
+              <w:t xml:space="preserve">Día y </w:t>
+            </w:r>
+            <w:proofErr w:type="spellStart"/>
+            <w:r>
+              <w:rPr>
+                <w:rFonts w:ascii="Agency FB" w:hAnsi="Agency FB" w:cstheme="minorHAnsi"/>
+                <w:lang w:eastAsia="es-PE"/>
+              </w:rPr>
+              <w:t>NocheIR</w:t>
+            </w:r>
+            <w:proofErr w:type="spellEnd"/>
+            <w:r>
+              <w:rPr>
+                <w:rFonts w:ascii="Agency FB" w:hAnsi="Agency FB" w:cstheme="minorHAnsi"/>
+                <w:lang w:eastAsia="es-PE"/>
+              </w:rPr>
+              <w:t xml:space="preserve"> </w:t>
+            </w:r>
+            <w:proofErr w:type="spellStart"/>
+            <w:r>
+              <w:rPr>
+                <w:rFonts w:ascii="Agency FB" w:hAnsi="Agency FB" w:cstheme="minorHAnsi"/>
+                <w:lang w:eastAsia="es-PE"/>
+              </w:rPr>
+              <w:t>Cut</w:t>
+            </w:r>
+            <w:proofErr w:type="spellEnd"/>
+            <w:r>
+              <w:rPr>
+                <w:rFonts w:ascii="Agency FB" w:hAnsi="Agency FB" w:cstheme="minorHAnsi"/>
+                <w:lang w:eastAsia="es-PE"/>
+              </w:rPr>
+              <w:t xml:space="preserve"> </w:t>
+            </w:r>
+            <w:proofErr w:type="spellStart"/>
+            <w:r>
+              <w:rPr>
+                <w:rFonts w:ascii="Agency FB" w:hAnsi="Agency FB" w:cstheme="minorHAnsi"/>
+                <w:lang w:eastAsia="es-PE"/>
+              </w:rPr>
+              <w:t>Filter</w:t>
+            </w:r>
+            <w:proofErr w:type="spellEnd"/>
           </w:p>
           <w:p>
             <w:pPr>
@@ -1567,8 +1999,17 @@
                 <w:lang w:eastAsia="es-PE"/>
               </w:rPr>
               <w:tab/>
-              <w:t>Filtro de ruido ambientalYes</w:t>
-            </w:r>
+              <w:t xml:space="preserve">Filtro de ruido </w:t>
+            </w:r>
+            <w:proofErr w:type="spellStart"/>
+            <w:r>
+              <w:rPr>
+                <w:rFonts w:ascii="Agency FB" w:hAnsi="Agency FB" w:cstheme="minorHAnsi"/>
+                <w:lang w:eastAsia="es-PE"/>
+              </w:rPr>
+              <w:t>ambientalYes</w:t>
+            </w:r>
+            <w:proofErr w:type="spellEnd"/>
           </w:p>
           <w:p>
             <w:pPr>
@@ -1703,7 +2144,23 @@
                 <w:lang w:eastAsia="es-PE"/>
               </w:rPr>
               <w:tab/>
-              <w:t>60Hz: 30 fps (1920 × 1080, 1280 × 720)</w:t>
+              <w:t xml:space="preserve">60Hz: 30 </w:t>
+            </w:r>
+            <w:proofErr w:type="spellStart"/>
+            <w:r>
+              <w:rPr>
+                <w:rFonts w:ascii="Agency FB" w:hAnsi="Agency FB" w:cstheme="minorHAnsi"/>
+                <w:lang w:eastAsia="es-PE"/>
+              </w:rPr>
+              <w:t>fps</w:t>
+            </w:r>
+            <w:proofErr w:type="spellEnd"/>
+            <w:r>
+              <w:rPr>
+                <w:rFonts w:ascii="Agency FB" w:hAnsi="Agency FB" w:cstheme="minorHAnsi"/>
+                <w:lang w:eastAsia="es-PE"/>
+              </w:rPr>
+              <w:t xml:space="preserve"> (1920 × 1080, 1280 × 720)</w:t>
             </w:r>
           </w:p>
           <w:p>
@@ -1747,7 +2204,39 @@
                 <w:lang w:eastAsia="es-PE"/>
               </w:rPr>
               <w:tab/>
-              <w:t>Protección Ingress protection: IP66 (IEC 60529-2013)</w:t>
+              <w:t xml:space="preserve">Protección </w:t>
+            </w:r>
+            <w:proofErr w:type="spellStart"/>
+            <w:r>
+              <w:rPr>
+                <w:rFonts w:ascii="Agency FB" w:hAnsi="Agency FB" w:cstheme="minorHAnsi"/>
+                <w:lang w:eastAsia="es-PE"/>
+              </w:rPr>
+              <w:t>Ingress</w:t>
+            </w:r>
+            <w:proofErr w:type="spellEnd"/>
+            <w:r>
+              <w:rPr>
+                <w:rFonts w:ascii="Agency FB" w:hAnsi="Agency FB" w:cstheme="minorHAnsi"/>
+                <w:lang w:eastAsia="es-PE"/>
+              </w:rPr>
+              <w:t xml:space="preserve"> </w:t>
+            </w:r>
+            <w:proofErr w:type="spellStart"/>
+            <w:r>
+              <w:rPr>
+                <w:rFonts w:ascii="Agency FB" w:hAnsi="Agency FB" w:cstheme="minorHAnsi"/>
+                <w:lang w:eastAsia="es-PE"/>
+              </w:rPr>
+              <w:t>protection</w:t>
+            </w:r>
+            <w:proofErr w:type="spellEnd"/>
+            <w:r>
+              <w:rPr>
+                <w:rFonts w:ascii="Agency FB" w:hAnsi="Agency FB" w:cstheme="minorHAnsi"/>
+                <w:lang w:eastAsia="es-PE"/>
+              </w:rPr>
+              <w:t>: IP66 (IEC 60529-2013)</w:t>
             </w:r>
           </w:p>
           <w:p>
@@ -1791,7 +2280,39 @@
                 <w:lang w:eastAsia="es-PE"/>
               </w:rPr>
               <w:tab/>
-              <w:t>Rango IRUp to 30 m</w:t>
+              <w:t xml:space="preserve">Rango </w:t>
+            </w:r>
+            <w:proofErr w:type="spellStart"/>
+            <w:r>
+              <w:rPr>
+                <w:rFonts w:ascii="Agency FB" w:hAnsi="Agency FB" w:cstheme="minorHAnsi"/>
+                <w:lang w:eastAsia="es-PE"/>
+              </w:rPr>
+              <w:t>IRUp</w:t>
+            </w:r>
+            <w:proofErr w:type="spellEnd"/>
+            <w:r>
+              <w:rPr>
+                <w:rFonts w:ascii="Agency FB" w:hAnsi="Agency FB" w:cstheme="minorHAnsi"/>
+                <w:lang w:eastAsia="es-PE"/>
+              </w:rPr>
+              <w:t xml:space="preserve"> </w:t>
+            </w:r>
+            <w:proofErr w:type="spellStart"/>
+            <w:r>
+              <w:rPr>
+                <w:rFonts w:ascii="Agency FB" w:hAnsi="Agency FB" w:cstheme="minorHAnsi"/>
+                <w:lang w:eastAsia="es-PE"/>
+              </w:rPr>
+              <w:t>to</w:t>
+            </w:r>
+            <w:proofErr w:type="spellEnd"/>
+            <w:r>
+              <w:rPr>
+                <w:rFonts w:ascii="Agency FB" w:hAnsi="Agency FB" w:cstheme="minorHAnsi"/>
+                <w:lang w:eastAsia="es-PE"/>
+              </w:rPr>
+              <w:t xml:space="preserve"> 30 m</w:t>
             </w:r>
           </w:p>
           <w:p>
@@ -1859,7 +2380,23 @@
                 <w:lang w:val="en-US" w:eastAsia="es-PE"/>
               </w:rPr>
               <w:tab/>
-              <w:t>Wireless StandardsIEEE 802.11b/g/n</w:t>
+              <w:t xml:space="preserve">Wireless </w:t>
+            </w:r>
+            <w:proofErr w:type="spellStart"/>
+            <w:r>
+              <w:rPr>
+                <w:rFonts w:ascii="Agency FB" w:hAnsi="Agency FB" w:cstheme="minorHAnsi"/>
+                <w:lang w:val="en-US" w:eastAsia="es-PE"/>
+              </w:rPr>
+              <w:t>StandardsIEEE</w:t>
+            </w:r>
+            <w:proofErr w:type="spellEnd"/>
+            <w:r>
+              <w:rPr>
+                <w:rFonts w:ascii="Agency FB" w:hAnsi="Agency FB" w:cstheme="minorHAnsi"/>
+                <w:lang w:val="en-US" w:eastAsia="es-PE"/>
+              </w:rPr>
+              <w:t xml:space="preserve"> 802.11b/g/n</w:t>
             </w:r>
           </w:p>
           <w:p>
@@ -1883,7 +2420,23 @@
                 <w:lang w:eastAsia="es-PE"/>
               </w:rPr>
               <w:tab/>
-              <w:t>Rango de frecuencia2.4 GHz to 2.4835 GHz</w:t>
+              <w:t xml:space="preserve">Rango de frecuencia2.4 GHz </w:t>
+            </w:r>
+            <w:proofErr w:type="spellStart"/>
+            <w:r>
+              <w:rPr>
+                <w:rFonts w:ascii="Agency FB" w:hAnsi="Agency FB" w:cstheme="minorHAnsi"/>
+                <w:lang w:eastAsia="es-PE"/>
+              </w:rPr>
+              <w:t>to</w:t>
+            </w:r>
+            <w:proofErr w:type="spellEnd"/>
+            <w:r>
+              <w:rPr>
+                <w:rFonts w:ascii="Agency FB" w:hAnsi="Agency FB" w:cstheme="minorHAnsi"/>
+                <w:lang w:eastAsia="es-PE"/>
+              </w:rPr>
+              <w:t xml:space="preserve"> 2.4835 GHz</w:t>
             </w:r>
           </w:p>
           <w:p>
@@ -1907,7 +2460,23 @@
                 <w:lang w:eastAsia="es-PE"/>
               </w:rPr>
               <w:tab/>
-              <w:t>Tasas de transferencia 11b: 11 Mbps 11g: 54 Mbps 11n: up to 150 Mbps</w:t>
+              <w:t xml:space="preserve">Tasas de transferencia 11b: 11 Mbps 11g: 54 Mbps 11n: up </w:t>
+            </w:r>
+            <w:proofErr w:type="spellStart"/>
+            <w:r>
+              <w:rPr>
+                <w:rFonts w:ascii="Agency FB" w:hAnsi="Agency FB" w:cstheme="minorHAnsi"/>
+                <w:lang w:eastAsia="es-PE"/>
+              </w:rPr>
+              <w:t>to</w:t>
+            </w:r>
+            <w:proofErr w:type="spellEnd"/>
+            <w:r>
+              <w:rPr>
+                <w:rFonts w:ascii="Agency FB" w:hAnsi="Agency FB" w:cstheme="minorHAnsi"/>
+                <w:lang w:eastAsia="es-PE"/>
+              </w:rPr>
+              <w:t xml:space="preserve"> 150 Mbps</w:t>
             </w:r>
           </w:p>
           <w:p>
@@ -1979,7 +2548,38 @@
                 <w:lang w:val="en-US" w:eastAsia="es-PE"/>
               </w:rPr>
               <w:tab/>
-              <w:t>Alcance inalámbrico Up to 80 m (The performance varies based on actual environment.)</w:t>
+            </w:r>
+            <w:proofErr w:type="spellStart"/>
+            <w:r>
+              <w:rPr>
+                <w:rFonts w:ascii="Agency FB" w:hAnsi="Agency FB" w:cstheme="minorHAnsi"/>
+                <w:lang w:val="en-US" w:eastAsia="es-PE"/>
+              </w:rPr>
+              <w:t>Alcance</w:t>
+            </w:r>
+            <w:proofErr w:type="spellEnd"/>
+            <w:r>
+              <w:rPr>
+                <w:rFonts w:ascii="Agency FB" w:hAnsi="Agency FB" w:cstheme="minorHAnsi"/>
+                <w:lang w:val="en-US" w:eastAsia="es-PE"/>
+              </w:rPr>
+              <w:t xml:space="preserve"> </w:t>
+            </w:r>
+            <w:proofErr w:type="spellStart"/>
+            <w:r>
+              <w:rPr>
+                <w:rFonts w:ascii="Agency FB" w:hAnsi="Agency FB" w:cstheme="minorHAnsi"/>
+                <w:lang w:val="en-US" w:eastAsia="es-PE"/>
+              </w:rPr>
+              <w:t>inalámbrico</w:t>
+            </w:r>
+            <w:proofErr w:type="spellEnd"/>
+            <w:r>
+              <w:rPr>
+                <w:rFonts w:ascii="Agency FB" w:hAnsi="Agency FB" w:cstheme="minorHAnsi"/>
+                <w:lang w:val="en-US" w:eastAsia="es-PE"/>
+              </w:rPr>
+              <w:t xml:space="preserve"> Up to 80 m (The performance varies based on actual environment.)</w:t>
             </w:r>
           </w:p>
           <w:p>
@@ -2003,7 +2603,22 @@
                 <w:lang w:val="en-US" w:eastAsia="es-PE"/>
               </w:rPr>
               <w:tab/>
-              <w:t>Protocolos 802.11b: CCK, DQPSK, DBPSK 802.11g/n: 64-QAM, 16-QAM, QPSK, BPSK</w:t>
+            </w:r>
+            <w:proofErr w:type="spellStart"/>
+            <w:r>
+              <w:rPr>
+                <w:rFonts w:ascii="Agency FB" w:hAnsi="Agency FB" w:cstheme="minorHAnsi"/>
+                <w:lang w:val="en-US" w:eastAsia="es-PE"/>
+              </w:rPr>
+              <w:t>Protocolos</w:t>
+            </w:r>
+            <w:proofErr w:type="spellEnd"/>
+            <w:r>
+              <w:rPr>
+                <w:rFonts w:ascii="Agency FB" w:hAnsi="Agency FB" w:cstheme="minorHAnsi"/>
+                <w:lang w:val="en-US" w:eastAsia="es-PE"/>
+              </w:rPr>
+              <w:t xml:space="preserve"> 802.11b: CCK, DQPSK, DBPSK 802.11g/n: 64-QAM, 16-QAM, QPSK, BPSK</w:t>
             </w:r>
           </w:p>
         </w:tc>
@@ -2347,7 +2962,25 @@
           <w:color w:val="000000"/>
           <w:lang w:eastAsia="es-PE"/>
         </w:rPr>
-        <w:t xml:space="preserve">EL LUGAR DE ENTREGA SERÁ EN EL ALMACÉN DE LA OBRA: “MEJORAMIENTO DEL SERVICIO EDUCATIVO EN LA I.E.P.  N° 54002 SANTA ROSA E I.E.S. SANTA ROSA, DISTRITO DE ABANCAY, PROVINCIA DE ABANCAY REGIÓN APURÍMAC”, EL HORARIO DE INGRESO PARA PROVEEDORES ES DE 08:00 HASTA 11:30 Y 13:30 HASTA 16:00 DE LUNES A VIERNES Y SABADO DE 08:00AM HASTA 11:30 AM. </w:t>
+        <w:t xml:space="preserve">EL LUGAR DE ENTREGA SERÁ EN EL ALMACÉN DE LA OBRA: “MEJORAMIENTO DEL SERVICIO EDUCATIVO EN LA I.E.P.  </w:t>
+      </w:r>
+      <w:proofErr w:type="spellStart"/>
+      <w:r>
+        <w:rPr>
+          <w:rFonts w:ascii="Agency FB" w:eastAsia="Calibri" w:hAnsi="Agency FB" w:cs="Arial"/>
+          <w:color w:val="000000"/>
+          <w:lang w:eastAsia="es-PE"/>
+        </w:rPr>
+        <w:t>N°</w:t>
+      </w:r>
+      <w:proofErr w:type="spellEnd"/>
+      <w:r>
+        <w:rPr>
+          <w:rFonts w:ascii="Agency FB" w:eastAsia="Calibri" w:hAnsi="Agency FB" w:cs="Arial"/>
+          <w:color w:val="000000"/>
+          <w:lang w:eastAsia="es-PE"/>
+        </w:rPr>
+        <w:t xml:space="preserve"> 54002 SANTA ROSA E I.E.S. SANTA ROSA, DISTRITO DE ABANCAY, PROVINCIA DE ABANCAY REGIÓN APURÍMAC”, EL HORARIO DE INGRESO PARA PROVEEDORES ES DE 08:00 HASTA 11:30 Y 13:30 HASTA 16:00 DE LUNES A VIERNES Y SABADO DE 08:00AM HASTA 11:30 AM. </w:t>
       </w:r>
     </w:p>
     <w:p>
@@ -2628,7 +3261,25 @@
           <w:color w:val="000000"/>
           <w:lang w:eastAsia="es-PE"/>
         </w:rPr>
-        <w:t>El pago será único en su totalidad, después de realizada la entrega de los bienes, con el V°B° del Supervisor de Obra e informe de Conformidad del Residente de Obra.</w:t>
+        <w:t xml:space="preserve">El pago será único en su totalidad, después de realizada la entrega de los bienes, con el </w:t>
+      </w:r>
+      <w:proofErr w:type="spellStart"/>
+      <w:r>
+        <w:rPr>
+          <w:rFonts w:ascii="Agency FB" w:eastAsia="Times New Roman" w:hAnsi="Agency FB" w:cs="Arial"/>
+          <w:color w:val="000000"/>
+          <w:lang w:eastAsia="es-PE"/>
+        </w:rPr>
+        <w:t>V°B°</w:t>
+      </w:r>
+      <w:proofErr w:type="spellEnd"/>
+      <w:r>
+        <w:rPr>
+          <w:rFonts w:ascii="Agency FB" w:eastAsia="Times New Roman" w:hAnsi="Agency FB" w:cs="Arial"/>
+          <w:color w:val="000000"/>
+          <w:lang w:eastAsia="es-PE"/>
+        </w:rPr>
+        <w:t xml:space="preserve"> del Supervisor de Obra e informe de Conformidad del Residente de Obra.</w:t>
       </w:r>
     </w:p>
     <w:p>
